--- a/Assignment05/Javascript Assignment04.docx
+++ b/Assignment05/Javascript Assignment04.docx
@@ -471,7 +471,6 @@
         </w:rPr>
         <w:t xml:space="preserve">   //</w:t>
       </w:r>
-      <w:proofErr w:type="spellStart"/>
       <w:proofErr w:type="gramStart"/>
       <w:r>
         <w:rPr>
@@ -483,9 +482,8 @@
           <w:u w:val="single"/>
           <w14:ligatures w14:val="none"/>
         </w:rPr>
-        <w:t>window.alert</w:t>
+        <w:t>alert(</w:t>
       </w:r>
-      <w:proofErr w:type="spellEnd"/>
       <w:proofErr w:type="gramEnd"/>
       <w:r>
         <w:rPr>
@@ -497,7 +495,7 @@
           <w:u w:val="single"/>
           <w14:ligatures w14:val="none"/>
         </w:rPr>
-        <w:t>()</w:t>
+        <w:t>)</w:t>
       </w:r>
     </w:p>
     <w:p>
@@ -1153,6 +1151,68 @@
           <w:t>Object properties names without quotes</w:t>
         </w:r>
       </w:hyperlink>
+      <w:r>
+        <w:rPr>
+          <w:rFonts w:ascii="Segoe UI" w:eastAsia="Times New Roman" w:hAnsi="Segoe UI" w:cs="Segoe UI"/>
+          <w:color w:val="4F4F4F"/>
+          <w:kern w:val="0"/>
+          <w:sz w:val="26"/>
+          <w:szCs w:val="26"/>
+          <w:u w:val="single"/>
+          <w14:ligatures w14:val="none"/>
+        </w:rPr>
+        <w:tab/>
+      </w:r>
+      <w:r>
+        <w:rPr>
+          <w:rFonts w:ascii="Segoe UI" w:eastAsia="Times New Roman" w:hAnsi="Segoe UI" w:cs="Segoe UI"/>
+          <w:color w:val="FF0000"/>
+          <w:kern w:val="0"/>
+          <w:sz w:val="26"/>
+          <w:szCs w:val="26"/>
+          <w:u w:val="single"/>
+          <w14:ligatures w14:val="none"/>
+        </w:rPr>
+        <w:t>/</w:t>
+      </w:r>
+      <w:proofErr w:type="gramStart"/>
+      <w:r>
+        <w:rPr>
+          <w:rFonts w:ascii="Segoe UI" w:eastAsia="Times New Roman" w:hAnsi="Segoe UI" w:cs="Segoe UI"/>
+          <w:color w:val="FF0000"/>
+          <w:kern w:val="0"/>
+          <w:sz w:val="26"/>
+          <w:szCs w:val="26"/>
+          <w:u w:val="single"/>
+          <w14:ligatures w14:val="none"/>
+        </w:rPr>
+        <w:t xml:space="preserve">/ </w:t>
+      </w:r>
+      <w:r>
+        <w:rPr>
+          <w:rFonts w:ascii="Segoe UI" w:eastAsia="Times New Roman" w:hAnsi="Segoe UI" w:cs="Segoe UI"/>
+          <w:color w:val="FF0000"/>
+          <w:kern w:val="0"/>
+          <w:sz w:val="26"/>
+          <w:szCs w:val="26"/>
+          <w:u w:val="single"/>
+          <w14:ligatures w14:val="none"/>
+        </w:rPr>
+        <w:t> const</w:t>
+      </w:r>
+      <w:proofErr w:type="gramEnd"/>
+      <w:r>
+        <w:rPr>
+          <w:rFonts w:ascii="Segoe UI" w:eastAsia="Times New Roman" w:hAnsi="Segoe UI" w:cs="Segoe UI"/>
+          <w:color w:val="FF0000"/>
+          <w:kern w:val="0"/>
+          <w:sz w:val="26"/>
+          <w:szCs w:val="26"/>
+          <w:u w:val="single"/>
+          <w14:ligatures w14:val="none"/>
+        </w:rPr>
+        <w:t xml:space="preserve"> obj = { 123: 'foo', 12e34: 'bar', };</w:t>
+      </w:r>
     </w:p>
     <w:p>
       <w:pPr>
@@ -1370,6 +1430,18 @@
           <w:t>Arithmetic operators</w:t>
         </w:r>
       </w:hyperlink>
+      <w:r>
+        <w:rPr>
+          <w:rFonts w:ascii="Segoe UI" w:eastAsia="Times New Roman" w:hAnsi="Segoe UI" w:cs="Segoe UI"/>
+          <w:color w:val="4F4F4F"/>
+          <w:kern w:val="0"/>
+          <w:sz w:val="26"/>
+          <w:szCs w:val="26"/>
+          <w:u w:val="single"/>
+          <w14:ligatures w14:val="none"/>
+        </w:rPr>
+        <w:t xml:space="preserve">   </w:t>
+      </w:r>
     </w:p>
     <w:p>
       <w:pPr>
@@ -1604,7 +1676,7 @@
         <w:spacing w:before="105" w:after="100" w:afterAutospacing="1" w:line="240" w:lineRule="auto"/>
         <w:rPr>
           <w:rFonts w:ascii="Segoe UI" w:eastAsia="Times New Roman" w:hAnsi="Segoe UI" w:cs="Segoe UI"/>
-          <w:color w:val="414141"/>
+          <w:color w:val="FF0000"/>
           <w:kern w:val="0"/>
           <w:sz w:val="26"/>
           <w:szCs w:val="26"/>
@@ -1615,7 +1687,7 @@
         <w:r>
           <w:rPr>
             <w:rFonts w:ascii="Segoe UI" w:eastAsia="Times New Roman" w:hAnsi="Segoe UI" w:cs="Segoe UI"/>
-            <w:color w:val="4F4F4F"/>
+            <w:color w:val="FF0000"/>
             <w:kern w:val="0"/>
             <w:sz w:val="26"/>
             <w:szCs w:val="26"/>
@@ -2230,7 +2302,7 @@
         <w:r>
           <w:rPr>
             <w:rFonts w:ascii="Segoe UI" w:eastAsia="Times New Roman" w:hAnsi="Segoe UI" w:cs="Segoe UI"/>
-            <w:color w:val="4F4F4F"/>
+            <w:color w:val="FF0000"/>
             <w:kern w:val="0"/>
             <w:sz w:val="26"/>
             <w:szCs w:val="26"/>
@@ -2251,7 +2323,7 @@
         <w:spacing w:before="105" w:after="100" w:afterAutospacing="1" w:line="240" w:lineRule="auto"/>
         <w:rPr>
           <w:rFonts w:ascii="Segoe UI" w:eastAsia="Times New Roman" w:hAnsi="Segoe UI" w:cs="Segoe UI"/>
-          <w:color w:val="414141"/>
+          <w:color w:val="FF0000"/>
           <w:kern w:val="0"/>
           <w:sz w:val="26"/>
           <w:szCs w:val="26"/>
@@ -2262,7 +2334,7 @@
         <w:r>
           <w:rPr>
             <w:rFonts w:ascii="Segoe UI" w:eastAsia="Times New Roman" w:hAnsi="Segoe UI" w:cs="Segoe UI"/>
-            <w:color w:val="4F4F4F"/>
+            <w:color w:val="FF0000"/>
             <w:kern w:val="0"/>
             <w:sz w:val="26"/>
             <w:szCs w:val="26"/>
@@ -2272,6 +2344,18 @@
           <w:t>Using quotes inside a string</w:t>
         </w:r>
       </w:hyperlink>
+      <w:r>
+        <w:rPr>
+          <w:rFonts w:ascii="Segoe UI" w:eastAsia="Times New Roman" w:hAnsi="Segoe UI" w:cs="Segoe UI"/>
+          <w:color w:val="FF0000"/>
+          <w:kern w:val="0"/>
+          <w:sz w:val="26"/>
+          <w:szCs w:val="26"/>
+          <w:u w:val="single"/>
+          <w14:ligatures w14:val="none"/>
+        </w:rPr>
+        <w:t xml:space="preserve"> </w:t>
+      </w:r>
     </w:p>
     <w:p>
       <w:pPr>
@@ -2283,7 +2367,7 @@
         <w:spacing w:before="105" w:after="100" w:afterAutospacing="1" w:line="240" w:lineRule="auto"/>
         <w:rPr>
           <w:rFonts w:ascii="Segoe UI" w:eastAsia="Times New Roman" w:hAnsi="Segoe UI" w:cs="Segoe UI"/>
-          <w:color w:val="414141"/>
+          <w:color w:val="FF0000"/>
           <w:kern w:val="0"/>
           <w:sz w:val="26"/>
           <w:szCs w:val="26"/>
@@ -2294,7 +2378,7 @@
         <w:r>
           <w:rPr>
             <w:rFonts w:ascii="Segoe UI" w:eastAsia="Times New Roman" w:hAnsi="Segoe UI" w:cs="Segoe UI"/>
-            <w:color w:val="4F4F4F"/>
+            <w:color w:val="FF0000"/>
             <w:kern w:val="0"/>
             <w:sz w:val="26"/>
             <w:szCs w:val="26"/>
@@ -2315,7 +2399,7 @@
         <w:spacing w:before="105" w:after="100" w:afterAutospacing="1" w:line="240" w:lineRule="auto"/>
         <w:rPr>
           <w:rFonts w:ascii="Segoe UI" w:eastAsia="Times New Roman" w:hAnsi="Segoe UI" w:cs="Segoe UI"/>
-          <w:color w:val="414141"/>
+          <w:color w:val="FF0000"/>
           <w:kern w:val="0"/>
           <w:sz w:val="26"/>
           <w:szCs w:val="26"/>
@@ -2326,7 +2410,7 @@
         <w:r>
           <w:rPr>
             <w:rFonts w:ascii="Segoe UI" w:eastAsia="Times New Roman" w:hAnsi="Segoe UI" w:cs="Segoe UI"/>
-            <w:color w:val="4F4F4F"/>
+            <w:color w:val="FF0000"/>
             <w:kern w:val="0"/>
             <w:sz w:val="26"/>
             <w:szCs w:val="26"/>
@@ -2347,7 +2431,7 @@
         <w:spacing w:before="105" w:after="100" w:afterAutospacing="1" w:line="240" w:lineRule="auto"/>
         <w:rPr>
           <w:rFonts w:ascii="Segoe UI" w:eastAsia="Times New Roman" w:hAnsi="Segoe UI" w:cs="Segoe UI"/>
-          <w:color w:val="414141"/>
+          <w:color w:val="FF0000"/>
           <w:kern w:val="0"/>
           <w:sz w:val="26"/>
           <w:szCs w:val="26"/>
@@ -2358,7 +2442,7 @@
         <w:r>
           <w:rPr>
             <w:rFonts w:ascii="Segoe UI" w:eastAsia="Times New Roman" w:hAnsi="Segoe UI" w:cs="Segoe UI"/>
-            <w:color w:val="4F4F4F"/>
+            <w:color w:val="FF0000"/>
             <w:kern w:val="0"/>
             <w:sz w:val="26"/>
             <w:szCs w:val="26"/>
@@ -2379,7 +2463,7 @@
         <w:spacing w:before="105" w:after="100" w:afterAutospacing="1" w:line="240" w:lineRule="auto"/>
         <w:rPr>
           <w:rFonts w:ascii="Segoe UI" w:eastAsia="Times New Roman" w:hAnsi="Segoe UI" w:cs="Segoe UI"/>
-          <w:color w:val="414141"/>
+          <w:color w:val="FF0000"/>
           <w:kern w:val="0"/>
           <w:sz w:val="26"/>
           <w:szCs w:val="26"/>
@@ -2390,7 +2474,7 @@
         <w:r>
           <w:rPr>
             <w:rFonts w:ascii="Segoe UI" w:eastAsia="Times New Roman" w:hAnsi="Segoe UI" w:cs="Segoe UI"/>
-            <w:color w:val="4F4F4F"/>
+            <w:color w:val="FF0000"/>
             <w:kern w:val="0"/>
             <w:sz w:val="26"/>
             <w:szCs w:val="26"/>
@@ -2422,7 +2506,7 @@
         <w:r>
           <w:rPr>
             <w:rFonts w:ascii="Segoe UI" w:eastAsia="Times New Roman" w:hAnsi="Segoe UI" w:cs="Segoe UI"/>
-            <w:color w:val="4F4F4F"/>
+            <w:color w:val="FF0000"/>
             <w:kern w:val="0"/>
             <w:sz w:val="26"/>
             <w:szCs w:val="26"/>
@@ -2443,7 +2527,7 @@
         <w:spacing w:before="105" w:after="100" w:afterAutospacing="1" w:line="240" w:lineRule="auto"/>
         <w:rPr>
           <w:rFonts w:ascii="Segoe UI" w:eastAsia="Times New Roman" w:hAnsi="Segoe UI" w:cs="Segoe UI"/>
-          <w:color w:val="414141"/>
+          <w:color w:val="FF0000"/>
           <w:kern w:val="0"/>
           <w:sz w:val="26"/>
           <w:szCs w:val="26"/>
@@ -2454,7 +2538,7 @@
         <w:r>
           <w:rPr>
             <w:rFonts w:ascii="Segoe UI" w:eastAsia="Times New Roman" w:hAnsi="Segoe UI" w:cs="Segoe UI"/>
-            <w:color w:val="4F4F4F"/>
+            <w:color w:val="FF0000"/>
             <w:kern w:val="0"/>
             <w:sz w:val="26"/>
             <w:szCs w:val="26"/>
@@ -2475,7 +2559,7 @@
         <w:spacing w:before="105" w:after="100" w:afterAutospacing="1" w:line="240" w:lineRule="auto"/>
         <w:rPr>
           <w:rFonts w:ascii="Segoe UI" w:eastAsia="Times New Roman" w:hAnsi="Segoe UI" w:cs="Segoe UI"/>
-          <w:color w:val="414141"/>
+          <w:color w:val="FF0000"/>
           <w:kern w:val="0"/>
           <w:sz w:val="26"/>
           <w:szCs w:val="26"/>
@@ -2486,7 +2570,7 @@
         <w:r>
           <w:rPr>
             <w:rFonts w:ascii="Segoe UI" w:eastAsia="Times New Roman" w:hAnsi="Segoe UI" w:cs="Segoe UI"/>
-            <w:color w:val="4F4F4F"/>
+            <w:color w:val="FF0000"/>
             <w:kern w:val="0"/>
             <w:sz w:val="26"/>
             <w:szCs w:val="26"/>
@@ -2507,7 +2591,7 @@
         <w:spacing w:before="105" w:after="100" w:afterAutospacing="1" w:line="240" w:lineRule="auto"/>
         <w:rPr>
           <w:rFonts w:ascii="Segoe UI" w:eastAsia="Times New Roman" w:hAnsi="Segoe UI" w:cs="Segoe UI"/>
-          <w:color w:val="414141"/>
+          <w:color w:val="FF0000"/>
           <w:kern w:val="0"/>
           <w:sz w:val="26"/>
           <w:szCs w:val="26"/>
@@ -2518,7 +2602,7 @@
         <w:r>
           <w:rPr>
             <w:rFonts w:ascii="Segoe UI" w:eastAsia="Times New Roman" w:hAnsi="Segoe UI" w:cs="Segoe UI"/>
-            <w:color w:val="4F4F4F"/>
+            <w:color w:val="FF0000"/>
             <w:kern w:val="0"/>
             <w:sz w:val="26"/>
             <w:szCs w:val="26"/>
@@ -2539,7 +2623,7 @@
         <w:spacing w:before="105" w:after="100" w:afterAutospacing="1" w:line="240" w:lineRule="auto"/>
         <w:rPr>
           <w:rFonts w:ascii="Segoe UI" w:eastAsia="Times New Roman" w:hAnsi="Segoe UI" w:cs="Segoe UI"/>
-          <w:color w:val="414141"/>
+          <w:color w:val="FF0000"/>
           <w:kern w:val="0"/>
           <w:sz w:val="26"/>
           <w:szCs w:val="26"/>
@@ -2550,7 +2634,7 @@
         <w:r>
           <w:rPr>
             <w:rFonts w:ascii="Segoe UI" w:eastAsia="Times New Roman" w:hAnsi="Segoe UI" w:cs="Segoe UI"/>
-            <w:color w:val="4F4F4F"/>
+            <w:color w:val="FF0000"/>
             <w:kern w:val="0"/>
             <w:sz w:val="26"/>
             <w:szCs w:val="26"/>
@@ -2571,7 +2655,7 @@
         <w:spacing w:before="105" w:after="100" w:afterAutospacing="1" w:line="240" w:lineRule="auto"/>
         <w:rPr>
           <w:rFonts w:ascii="Segoe UI" w:eastAsia="Times New Roman" w:hAnsi="Segoe UI" w:cs="Segoe UI"/>
-          <w:color w:val="414141"/>
+          <w:color w:val="FF0000"/>
           <w:kern w:val="0"/>
           <w:sz w:val="26"/>
           <w:szCs w:val="26"/>
@@ -2582,7 +2666,7 @@
         <w:r>
           <w:rPr>
             <w:rFonts w:ascii="Segoe UI" w:eastAsia="Times New Roman" w:hAnsi="Segoe UI" w:cs="Segoe UI"/>
-            <w:color w:val="4F4F4F"/>
+            <w:color w:val="FF0000"/>
             <w:kern w:val="0"/>
             <w:sz w:val="26"/>
             <w:szCs w:val="26"/>
@@ -2603,7 +2687,7 @@
         <w:spacing w:before="105" w:after="100" w:afterAutospacing="1" w:line="240" w:lineRule="auto"/>
         <w:rPr>
           <w:rFonts w:ascii="Segoe UI" w:eastAsia="Times New Roman" w:hAnsi="Segoe UI" w:cs="Segoe UI"/>
-          <w:color w:val="414141"/>
+          <w:color w:val="FF0000"/>
           <w:kern w:val="0"/>
           <w:sz w:val="26"/>
           <w:szCs w:val="26"/>
@@ -2614,7 +2698,7 @@
         <w:r>
           <w:rPr>
             <w:rFonts w:ascii="Segoe UI" w:eastAsia="Times New Roman" w:hAnsi="Segoe UI" w:cs="Segoe UI"/>
-            <w:color w:val="4F4F4F"/>
+            <w:color w:val="FF0000"/>
             <w:kern w:val="0"/>
             <w:sz w:val="26"/>
             <w:szCs w:val="26"/>
@@ -2635,7 +2719,7 @@
         <w:spacing w:before="105" w:after="100" w:afterAutospacing="1" w:line="240" w:lineRule="auto"/>
         <w:rPr>
           <w:rFonts w:ascii="Segoe UI" w:eastAsia="Times New Roman" w:hAnsi="Segoe UI" w:cs="Segoe UI"/>
-          <w:color w:val="414141"/>
+          <w:color w:val="FF0000"/>
           <w:kern w:val="0"/>
           <w:sz w:val="26"/>
           <w:szCs w:val="26"/>
@@ -2646,7 +2730,7 @@
         <w:r>
           <w:rPr>
             <w:rFonts w:ascii="Segoe UI" w:eastAsia="Times New Roman" w:hAnsi="Segoe UI" w:cs="Segoe UI"/>
-            <w:color w:val="4F4F4F"/>
+            <w:color w:val="FF0000"/>
             <w:kern w:val="0"/>
             <w:sz w:val="26"/>
             <w:szCs w:val="26"/>
@@ -2667,7 +2751,7 @@
         <w:spacing w:before="105" w:after="100" w:afterAutospacing="1" w:line="240" w:lineRule="auto"/>
         <w:rPr>
           <w:rFonts w:ascii="Segoe UI" w:eastAsia="Times New Roman" w:hAnsi="Segoe UI" w:cs="Segoe UI"/>
-          <w:color w:val="414141"/>
+          <w:color w:val="FF0000"/>
           <w:kern w:val="0"/>
           <w:sz w:val="26"/>
           <w:szCs w:val="26"/>
@@ -2678,7 +2762,7 @@
         <w:r>
           <w:rPr>
             <w:rFonts w:ascii="Segoe UI" w:eastAsia="Times New Roman" w:hAnsi="Segoe UI" w:cs="Segoe UI"/>
-            <w:color w:val="4F4F4F"/>
+            <w:color w:val="FF0000"/>
             <w:kern w:val="0"/>
             <w:sz w:val="26"/>
             <w:szCs w:val="26"/>
@@ -2731,7 +2815,7 @@
         <w:spacing w:before="105" w:after="100" w:afterAutospacing="1" w:line="240" w:lineRule="auto"/>
         <w:rPr>
           <w:rFonts w:ascii="Segoe UI" w:eastAsia="Times New Roman" w:hAnsi="Segoe UI" w:cs="Segoe UI"/>
-          <w:color w:val="414141"/>
+          <w:color w:val="FF0000"/>
           <w:kern w:val="0"/>
           <w:sz w:val="26"/>
           <w:szCs w:val="26"/>
@@ -2742,7 +2826,7 @@
         <w:r>
           <w:rPr>
             <w:rFonts w:ascii="Segoe UI" w:eastAsia="Times New Roman" w:hAnsi="Segoe UI" w:cs="Segoe UI"/>
-            <w:color w:val="4F4F4F"/>
+            <w:color w:val="FF0000"/>
             <w:kern w:val="0"/>
             <w:sz w:val="26"/>
             <w:szCs w:val="26"/>
@@ -2763,7 +2847,7 @@
         <w:spacing w:before="105" w:after="100" w:afterAutospacing="1" w:line="240" w:lineRule="auto"/>
         <w:rPr>
           <w:rFonts w:ascii="Segoe UI" w:eastAsia="Times New Roman" w:hAnsi="Segoe UI" w:cs="Segoe UI"/>
-          <w:color w:val="414141"/>
+          <w:color w:val="FF0000"/>
           <w:kern w:val="0"/>
           <w:sz w:val="26"/>
           <w:szCs w:val="26"/>
@@ -2774,7 +2858,7 @@
         <w:r>
           <w:rPr>
             <w:rFonts w:ascii="Segoe UI" w:eastAsia="Times New Roman" w:hAnsi="Segoe UI" w:cs="Segoe UI"/>
-            <w:color w:val="4F4F4F"/>
+            <w:color w:val="FF0000"/>
             <w:kern w:val="0"/>
             <w:sz w:val="26"/>
             <w:szCs w:val="26"/>
@@ -2784,6 +2868,18 @@
           <w:t>Convert a string to lowercase characters</w:t>
         </w:r>
       </w:hyperlink>
+      <w:r>
+        <w:rPr>
+          <w:rFonts w:ascii="Segoe UI" w:eastAsia="Times New Roman" w:hAnsi="Segoe UI" w:cs="Segoe UI"/>
+          <w:color w:val="FF0000"/>
+          <w:kern w:val="0"/>
+          <w:sz w:val="26"/>
+          <w:szCs w:val="26"/>
+          <w:u w:val="single"/>
+          <w14:ligatures w14:val="none"/>
+        </w:rPr>
+        <w:t xml:space="preserve"> </w:t>
+      </w:r>
     </w:p>
     <w:p>
       <w:pPr>
@@ -2795,7 +2891,7 @@
         <w:spacing w:before="105" w:after="100" w:afterAutospacing="1" w:line="240" w:lineRule="auto"/>
         <w:rPr>
           <w:rFonts w:ascii="Segoe UI" w:eastAsia="Times New Roman" w:hAnsi="Segoe UI" w:cs="Segoe UI"/>
-          <w:color w:val="414141"/>
+          <w:color w:val="FF0000"/>
           <w:kern w:val="0"/>
           <w:sz w:val="26"/>
           <w:szCs w:val="26"/>
@@ -2806,7 +2902,7 @@
         <w:r>
           <w:rPr>
             <w:rFonts w:ascii="Segoe UI" w:eastAsia="Times New Roman" w:hAnsi="Segoe UI" w:cs="Segoe UI"/>
-            <w:color w:val="4F4F4F"/>
+            <w:color w:val="FF0000"/>
             <w:kern w:val="0"/>
             <w:sz w:val="26"/>
             <w:szCs w:val="26"/>
@@ -2891,7 +2987,7 @@
         <w:spacing w:before="105" w:after="100" w:afterAutospacing="1" w:line="240" w:lineRule="auto"/>
         <w:rPr>
           <w:rFonts w:ascii="Segoe UI" w:eastAsia="Times New Roman" w:hAnsi="Segoe UI" w:cs="Segoe UI"/>
-          <w:color w:val="414141"/>
+          <w:color w:val="FF0000"/>
           <w:kern w:val="0"/>
           <w:sz w:val="26"/>
           <w:szCs w:val="26"/>
@@ -2902,7 +2998,7 @@
         <w:r>
           <w:rPr>
             <w:rFonts w:ascii="Segoe UI" w:eastAsia="Times New Roman" w:hAnsi="Segoe UI" w:cs="Segoe UI"/>
-            <w:color w:val="4F4F4F"/>
+            <w:color w:val="FF0000"/>
             <w:kern w:val="0"/>
             <w:sz w:val="26"/>
             <w:szCs w:val="26"/>
@@ -2923,7 +3019,7 @@
         <w:spacing w:before="105" w:after="100" w:afterAutospacing="1" w:line="240" w:lineRule="auto"/>
         <w:rPr>
           <w:rFonts w:ascii="Segoe UI" w:eastAsia="Times New Roman" w:hAnsi="Segoe UI" w:cs="Segoe UI"/>
-          <w:color w:val="414141"/>
+          <w:color w:val="FF0000"/>
           <w:kern w:val="0"/>
           <w:sz w:val="26"/>
           <w:szCs w:val="26"/>
@@ -2934,7 +3030,7 @@
         <w:r>
           <w:rPr>
             <w:rFonts w:ascii="Segoe UI" w:eastAsia="Times New Roman" w:hAnsi="Segoe UI" w:cs="Segoe UI"/>
-            <w:color w:val="4F4F4F"/>
+            <w:color w:val="FF0000"/>
             <w:kern w:val="0"/>
             <w:sz w:val="26"/>
             <w:szCs w:val="26"/>
@@ -3708,7 +3804,7 @@
         <w:r>
           <w:rPr>
             <w:rFonts w:ascii="Segoe UI" w:eastAsia="Times New Roman" w:hAnsi="Segoe UI" w:cs="Segoe UI"/>
-            <w:color w:val="4F4F4F"/>
+            <w:color w:val="FFC000"/>
             <w:kern w:val="0"/>
             <w:sz w:val="26"/>
             <w:szCs w:val="26"/>
@@ -3729,7 +3825,7 @@
         <w:spacing w:before="105" w:after="100" w:afterAutospacing="1" w:line="240" w:lineRule="auto"/>
         <w:rPr>
           <w:rFonts w:ascii="Segoe UI" w:eastAsia="Times New Roman" w:hAnsi="Segoe UI" w:cs="Segoe UI"/>
-          <w:color w:val="414141"/>
+          <w:color w:val="FFC000"/>
           <w:kern w:val="0"/>
           <w:sz w:val="26"/>
           <w:szCs w:val="26"/>
@@ -3740,7 +3836,7 @@
         <w:r>
           <w:rPr>
             <w:rFonts w:ascii="Segoe UI" w:eastAsia="Times New Roman" w:hAnsi="Segoe UI" w:cs="Segoe UI"/>
-            <w:color w:val="4F4F4F"/>
+            <w:color w:val="FFC000"/>
             <w:kern w:val="0"/>
             <w:sz w:val="26"/>
             <w:szCs w:val="26"/>
@@ -3761,7 +3857,7 @@
         <w:spacing w:before="105" w:after="100" w:afterAutospacing="1" w:line="240" w:lineRule="auto"/>
         <w:rPr>
           <w:rFonts w:ascii="Segoe UI" w:eastAsia="Times New Roman" w:hAnsi="Segoe UI" w:cs="Segoe UI"/>
-          <w:color w:val="414141"/>
+          <w:color w:val="FFC000"/>
           <w:kern w:val="0"/>
           <w:sz w:val="26"/>
           <w:szCs w:val="26"/>
@@ -3772,7 +3868,7 @@
         <w:r>
           <w:rPr>
             <w:rFonts w:ascii="Segoe UI" w:eastAsia="Times New Roman" w:hAnsi="Segoe UI" w:cs="Segoe UI"/>
-            <w:color w:val="4F4F4F"/>
+            <w:color w:val="FFC000"/>
             <w:kern w:val="0"/>
             <w:sz w:val="26"/>
             <w:szCs w:val="26"/>
@@ -3856,7 +3952,7 @@
         <w:spacing w:before="105" w:after="100" w:afterAutospacing="1" w:line="240" w:lineRule="auto"/>
         <w:rPr>
           <w:rFonts w:ascii="Segoe UI" w:eastAsia="Times New Roman" w:hAnsi="Segoe UI" w:cs="Segoe UI"/>
-          <w:color w:val="414141"/>
+          <w:color w:val="FFC000"/>
           <w:kern w:val="0"/>
           <w:sz w:val="26"/>
           <w:szCs w:val="26"/>
@@ -3867,7 +3963,7 @@
         <w:r>
           <w:rPr>
             <w:rFonts w:ascii="Segoe UI" w:eastAsia="Times New Roman" w:hAnsi="Segoe UI" w:cs="Segoe UI"/>
-            <w:color w:val="4F4F4F"/>
+            <w:color w:val="FFC000"/>
             <w:kern w:val="0"/>
             <w:sz w:val="26"/>
             <w:szCs w:val="26"/>
@@ -6503,6 +6599,7 @@
   <w:style w:type="character" w:default="1" w:styleId="DefaultParagraphFont">
     <w:name w:val="Default Paragraph Font"/>
     <w:uiPriority w:val="1"/>
+    <w:semiHidden/>
     <w:unhideWhenUsed/>
   </w:style>
   <w:style w:type="table" w:default="1" w:styleId="TableNormal">

--- a/Assignment05/Javascript Assignment04.docx
+++ b/Assignment05/Javascript Assignment04.docx
@@ -75,7 +75,7 @@
         <w:spacing w:before="105" w:after="100" w:afterAutospacing="1" w:line="240" w:lineRule="auto"/>
         <w:rPr>
           <w:rFonts w:ascii="Segoe UI" w:eastAsia="Times New Roman" w:hAnsi="Segoe UI" w:cs="Segoe UI"/>
-          <w:color w:val="FF0000"/>
+          <w:color w:val="414141"/>
           <w:kern w:val="0"/>
           <w:sz w:val="26"/>
           <w:szCs w:val="26"/>
@@ -86,7 +86,7 @@
         <w:r>
           <w:rPr>
             <w:rFonts w:ascii="Segoe UI" w:eastAsia="Times New Roman" w:hAnsi="Segoe UI" w:cs="Segoe UI"/>
-            <w:color w:val="FF0000"/>
+            <w:color w:val="4F4F4F"/>
             <w:kern w:val="0"/>
             <w:sz w:val="26"/>
             <w:szCs w:val="26"/>
@@ -107,7 +107,7 @@
         <w:spacing w:before="105" w:after="100" w:afterAutospacing="1" w:line="240" w:lineRule="auto"/>
         <w:rPr>
           <w:rFonts w:ascii="Segoe UI" w:eastAsia="Times New Roman" w:hAnsi="Segoe UI" w:cs="Segoe UI"/>
-          <w:color w:val="FF0000"/>
+          <w:color w:val="414141"/>
           <w:kern w:val="0"/>
           <w:sz w:val="26"/>
           <w:szCs w:val="26"/>
@@ -118,7 +118,7 @@
         <w:r>
           <w:rPr>
             <w:rFonts w:ascii="Segoe UI" w:eastAsia="Times New Roman" w:hAnsi="Segoe UI" w:cs="Segoe UI"/>
-            <w:color w:val="FF0000"/>
+            <w:color w:val="4F4F4F"/>
             <w:kern w:val="0"/>
             <w:sz w:val="26"/>
             <w:szCs w:val="26"/>
@@ -139,7 +139,7 @@
         <w:spacing w:before="105" w:after="100" w:afterAutospacing="1" w:line="240" w:lineRule="auto"/>
         <w:rPr>
           <w:rFonts w:ascii="Segoe UI" w:eastAsia="Times New Roman" w:hAnsi="Segoe UI" w:cs="Segoe UI"/>
-          <w:color w:val="FF0000"/>
+          <w:color w:val="414141"/>
           <w:kern w:val="0"/>
           <w:sz w:val="26"/>
           <w:szCs w:val="26"/>
@@ -150,7 +150,7 @@
         <w:r>
           <w:rPr>
             <w:rFonts w:ascii="Segoe UI" w:eastAsia="Times New Roman" w:hAnsi="Segoe UI" w:cs="Segoe UI"/>
-            <w:color w:val="FF0000"/>
+            <w:color w:val="4F4F4F"/>
             <w:kern w:val="0"/>
             <w:sz w:val="26"/>
             <w:szCs w:val="26"/>
@@ -415,18 +415,6 @@
           <w:t>Writing into the browser console</w:t>
         </w:r>
       </w:hyperlink>
-      <w:r>
-        <w:rPr>
-          <w:rFonts w:ascii="Segoe UI" w:eastAsia="Times New Roman" w:hAnsi="Segoe UI" w:cs="Segoe UI"/>
-          <w:color w:val="4F4F4F"/>
-          <w:kern w:val="0"/>
-          <w:sz w:val="26"/>
-          <w:szCs w:val="26"/>
-          <w:u w:val="single"/>
-          <w14:ligatures w14:val="none"/>
-        </w:rPr>
-        <w:t xml:space="preserve">  //console.log</w:t>
-      </w:r>
     </w:p>
     <w:p>
       <w:pPr>
@@ -459,44 +447,6 @@
           <w:t>Writing into an alert dialog box</w:t>
         </w:r>
       </w:hyperlink>
-      <w:r>
-        <w:rPr>
-          <w:rFonts w:ascii="Segoe UI" w:eastAsia="Times New Roman" w:hAnsi="Segoe UI" w:cs="Segoe UI"/>
-          <w:color w:val="4F4F4F"/>
-          <w:kern w:val="0"/>
-          <w:sz w:val="26"/>
-          <w:szCs w:val="26"/>
-          <w:u w:val="single"/>
-          <w14:ligatures w14:val="none"/>
-        </w:rPr>
-        <w:t xml:space="preserve">   //</w:t>
-      </w:r>
-      <w:proofErr w:type="gramStart"/>
-      <w:r>
-        <w:rPr>
-          <w:rFonts w:ascii="Segoe UI" w:eastAsia="Times New Roman" w:hAnsi="Segoe UI" w:cs="Segoe UI"/>
-          <w:color w:val="4F4F4F"/>
-          <w:kern w:val="0"/>
-          <w:sz w:val="26"/>
-          <w:szCs w:val="26"/>
-          <w:u w:val="single"/>
-          <w14:ligatures w14:val="none"/>
-        </w:rPr>
-        <w:t>alert(</w:t>
-      </w:r>
-      <w:proofErr w:type="gramEnd"/>
-      <w:r>
-        <w:rPr>
-          <w:rFonts w:ascii="Segoe UI" w:eastAsia="Times New Roman" w:hAnsi="Segoe UI" w:cs="Segoe UI"/>
-          <w:color w:val="4F4F4F"/>
-          <w:kern w:val="0"/>
-          <w:sz w:val="26"/>
-          <w:szCs w:val="26"/>
-          <w:u w:val="single"/>
-          <w14:ligatures w14:val="none"/>
-        </w:rPr>
-        <w:t>)</w:t>
-      </w:r>
     </w:p>
     <w:p>
       <w:pPr>
@@ -519,7 +469,7 @@
         <w:r>
           <w:rPr>
             <w:rFonts w:ascii="Segoe UI" w:eastAsia="Times New Roman" w:hAnsi="Segoe UI" w:cs="Segoe UI"/>
-            <w:color w:val="FF0000"/>
+            <w:color w:val="4F4F4F"/>
             <w:kern w:val="0"/>
             <w:sz w:val="26"/>
             <w:szCs w:val="26"/>
@@ -529,18 +479,6 @@
           <w:t>Writing into the browser window</w:t>
         </w:r>
       </w:hyperlink>
-      <w:r>
-        <w:rPr>
-          <w:rFonts w:ascii="Segoe UI" w:eastAsia="Times New Roman" w:hAnsi="Segoe UI" w:cs="Segoe UI"/>
-          <w:color w:val="4F4F4F"/>
-          <w:kern w:val="0"/>
-          <w:sz w:val="26"/>
-          <w:szCs w:val="26"/>
-          <w:u w:val="single"/>
-          <w14:ligatures w14:val="none"/>
-        </w:rPr>
-        <w:t xml:space="preserve">  //</w:t>
-      </w:r>
     </w:p>
     <w:p>
       <w:pPr>
@@ -645,32 +583,6 @@
           <w:t>Writing into an HTML element</w:t>
         </w:r>
       </w:hyperlink>
-      <w:r>
-        <w:rPr>
-          <w:rFonts w:ascii="Segoe UI" w:eastAsia="Times New Roman" w:hAnsi="Segoe UI" w:cs="Segoe UI"/>
-          <w:color w:val="4F4F4F"/>
-          <w:kern w:val="0"/>
-          <w:sz w:val="26"/>
-          <w:szCs w:val="26"/>
-          <w:u w:val="single"/>
-          <w14:ligatures w14:val="none"/>
-        </w:rPr>
-        <w:t xml:space="preserve">    //</w:t>
-      </w:r>
-      <w:proofErr w:type="spellStart"/>
-      <w:r>
-        <w:rPr>
-          <w:rFonts w:ascii="Segoe UI" w:eastAsia="Times New Roman" w:hAnsi="Segoe UI" w:cs="Segoe UI"/>
-          <w:color w:val="4F4F4F"/>
-          <w:kern w:val="0"/>
-          <w:sz w:val="26"/>
-          <w:szCs w:val="26"/>
-          <w:u w:val="single"/>
-          <w14:ligatures w14:val="none"/>
-        </w:rPr>
-        <w:t>innerHTML</w:t>
-      </w:r>
-      <w:proofErr w:type="spellEnd"/>
     </w:p>
     <w:p>
       <w:pPr>
@@ -798,30 +710,6 @@
           <w:t>Representing Infinity value</w:t>
         </w:r>
       </w:hyperlink>
-      <w:r>
-        <w:rPr>
-          <w:rFonts w:ascii="Segoe UI" w:eastAsia="Times New Roman" w:hAnsi="Segoe UI" w:cs="Segoe UI"/>
-          <w:color w:val="4F4F4F"/>
-          <w:kern w:val="0"/>
-          <w:sz w:val="26"/>
-          <w:szCs w:val="26"/>
-          <w:u w:val="single"/>
-          <w14:ligatures w14:val="none"/>
-        </w:rPr>
-        <w:tab/>
-      </w:r>
-      <w:r>
-        <w:rPr>
-          <w:rFonts w:ascii="Segoe UI" w:eastAsia="Times New Roman" w:hAnsi="Segoe UI" w:cs="Segoe UI"/>
-          <w:color w:val="FF0000"/>
-          <w:kern w:val="0"/>
-          <w:sz w:val="26"/>
-          <w:szCs w:val="26"/>
-          <w:u w:val="single"/>
-          <w14:ligatures w14:val="none"/>
-        </w:rPr>
-        <w:t>// ===</w:t>
-      </w:r>
     </w:p>
     <w:p>
       <w:pPr>
@@ -879,70 +767,6 @@
           <w:t> value</w:t>
         </w:r>
       </w:hyperlink>
-      <w:r>
-        <w:rPr>
-          <w:rFonts w:ascii="Segoe UI" w:eastAsia="Times New Roman" w:hAnsi="Segoe UI" w:cs="Segoe UI"/>
-          <w:color w:val="4F4F4F"/>
-          <w:kern w:val="0"/>
-          <w:sz w:val="26"/>
-          <w:szCs w:val="26"/>
-          <w:u w:val="single"/>
-          <w14:ligatures w14:val="none"/>
-        </w:rPr>
-        <w:t xml:space="preserve">   </w:t>
-      </w:r>
-      <w:r>
-        <w:rPr>
-          <w:rFonts w:ascii="Segoe UI" w:eastAsia="Times New Roman" w:hAnsi="Segoe UI" w:cs="Segoe UI"/>
-          <w:color w:val="FF0000"/>
-          <w:kern w:val="0"/>
-          <w:sz w:val="26"/>
-          <w:szCs w:val="26"/>
-          <w:u w:val="single"/>
-          <w14:ligatures w14:val="none"/>
-        </w:rPr>
-        <w:t xml:space="preserve">// </w:t>
-      </w:r>
-      <w:proofErr w:type="spellStart"/>
-      <w:proofErr w:type="gramStart"/>
-      <w:r>
-        <w:rPr>
-          <w:rFonts w:ascii="Segoe UI" w:eastAsia="Times New Roman" w:hAnsi="Segoe UI" w:cs="Segoe UI"/>
-          <w:color w:val="FF0000"/>
-          <w:kern w:val="0"/>
-          <w:sz w:val="26"/>
-          <w:szCs w:val="26"/>
-          <w:u w:val="single"/>
-          <w14:ligatures w14:val="none"/>
-        </w:rPr>
-        <w:t>NaN</w:t>
-      </w:r>
-      <w:proofErr w:type="spellEnd"/>
-      <w:r>
-        <w:rPr>
-          <w:rFonts w:ascii="Segoe UI" w:eastAsia="Times New Roman" w:hAnsi="Segoe UI" w:cs="Segoe UI"/>
-          <w:color w:val="FF0000"/>
-          <w:kern w:val="0"/>
-          <w:sz w:val="26"/>
-          <w:szCs w:val="26"/>
-          <w:u w:val="single"/>
-          <w14:ligatures w14:val="none"/>
-        </w:rPr>
-        <w:t>(</w:t>
-      </w:r>
-      <w:proofErr w:type="gramEnd"/>
-      <w:r>
-        <w:rPr>
-          <w:rFonts w:ascii="Segoe UI" w:eastAsia="Times New Roman" w:hAnsi="Segoe UI" w:cs="Segoe UI"/>
-          <w:color w:val="FF0000"/>
-          <w:kern w:val="0"/>
-          <w:sz w:val="26"/>
-          <w:szCs w:val="26"/>
-          <w:u w:val="single"/>
-          <w14:ligatures w14:val="none"/>
-        </w:rPr>
-        <w:t xml:space="preserve">)  : </w:t>
-      </w:r>
     </w:p>
     <w:p>
       <w:pPr>
@@ -1007,30 +831,6 @@
           <w:t>Undefined data type</w:t>
         </w:r>
       </w:hyperlink>
-      <w:r>
-        <w:rPr>
-          <w:rFonts w:ascii="Segoe UI" w:eastAsia="Times New Roman" w:hAnsi="Segoe UI" w:cs="Segoe UI"/>
-          <w:color w:val="4F4F4F"/>
-          <w:kern w:val="0"/>
-          <w:sz w:val="26"/>
-          <w:szCs w:val="26"/>
-          <w:u w:val="single"/>
-          <w14:ligatures w14:val="none"/>
-        </w:rPr>
-        <w:tab/>
-      </w:r>
-      <w:r>
-        <w:rPr>
-          <w:rFonts w:ascii="Segoe UI" w:eastAsia="Times New Roman" w:hAnsi="Segoe UI" w:cs="Segoe UI"/>
-          <w:color w:val="FF0000"/>
-          <w:kern w:val="0"/>
-          <w:sz w:val="26"/>
-          <w:szCs w:val="26"/>
-          <w:u w:val="single"/>
-          <w14:ligatures w14:val="none"/>
-        </w:rPr>
-        <w:t>//</w:t>
-      </w:r>
     </w:p>
     <w:p>
       <w:pPr>
@@ -1063,18 +863,6 @@
           <w:t>Null data type</w:t>
         </w:r>
       </w:hyperlink>
-      <w:r>
-        <w:rPr>
-          <w:rFonts w:ascii="Segoe UI" w:eastAsia="Times New Roman" w:hAnsi="Segoe UI" w:cs="Segoe UI"/>
-          <w:color w:val="4F4F4F"/>
-          <w:kern w:val="0"/>
-          <w:sz w:val="26"/>
-          <w:szCs w:val="26"/>
-          <w:u w:val="single"/>
-          <w14:ligatures w14:val="none"/>
-        </w:rPr>
-        <w:t xml:space="preserve">  </w:t>
-      </w:r>
     </w:p>
     <w:p>
       <w:pPr>
@@ -1107,18 +895,6 @@
           <w:t>Object data type</w:t>
         </w:r>
       </w:hyperlink>
-      <w:r>
-        <w:rPr>
-          <w:rFonts w:ascii="Segoe UI" w:eastAsia="Times New Roman" w:hAnsi="Segoe UI" w:cs="Segoe UI"/>
-          <w:color w:val="4F4F4F"/>
-          <w:kern w:val="0"/>
-          <w:sz w:val="26"/>
-          <w:szCs w:val="26"/>
-          <w:u w:val="single"/>
-          <w14:ligatures w14:val="none"/>
-        </w:rPr>
-        <w:t xml:space="preserve">  </w:t>
-      </w:r>
     </w:p>
     <w:p>
       <w:pPr>
@@ -1151,68 +927,6 @@
           <w:t>Object properties names without quotes</w:t>
         </w:r>
       </w:hyperlink>
-      <w:r>
-        <w:rPr>
-          <w:rFonts w:ascii="Segoe UI" w:eastAsia="Times New Roman" w:hAnsi="Segoe UI" w:cs="Segoe UI"/>
-          <w:color w:val="4F4F4F"/>
-          <w:kern w:val="0"/>
-          <w:sz w:val="26"/>
-          <w:szCs w:val="26"/>
-          <w:u w:val="single"/>
-          <w14:ligatures w14:val="none"/>
-        </w:rPr>
-        <w:tab/>
-      </w:r>
-      <w:r>
-        <w:rPr>
-          <w:rFonts w:ascii="Segoe UI" w:eastAsia="Times New Roman" w:hAnsi="Segoe UI" w:cs="Segoe UI"/>
-          <w:color w:val="FF0000"/>
-          <w:kern w:val="0"/>
-          <w:sz w:val="26"/>
-          <w:szCs w:val="26"/>
-          <w:u w:val="single"/>
-          <w14:ligatures w14:val="none"/>
-        </w:rPr>
-        <w:t>/</w:t>
-      </w:r>
-      <w:proofErr w:type="gramStart"/>
-      <w:r>
-        <w:rPr>
-          <w:rFonts w:ascii="Segoe UI" w:eastAsia="Times New Roman" w:hAnsi="Segoe UI" w:cs="Segoe UI"/>
-          <w:color w:val="FF0000"/>
-          <w:kern w:val="0"/>
-          <w:sz w:val="26"/>
-          <w:szCs w:val="26"/>
-          <w:u w:val="single"/>
-          <w14:ligatures w14:val="none"/>
-        </w:rPr>
-        <w:t xml:space="preserve">/ </w:t>
-      </w:r>
-      <w:r>
-        <w:rPr>
-          <w:rFonts w:ascii="Segoe UI" w:eastAsia="Times New Roman" w:hAnsi="Segoe UI" w:cs="Segoe UI"/>
-          <w:color w:val="FF0000"/>
-          <w:kern w:val="0"/>
-          <w:sz w:val="26"/>
-          <w:szCs w:val="26"/>
-          <w:u w:val="single"/>
-          <w14:ligatures w14:val="none"/>
-        </w:rPr>
-        <w:t> const</w:t>
-      </w:r>
-      <w:proofErr w:type="gramEnd"/>
-      <w:r>
-        <w:rPr>
-          <w:rFonts w:ascii="Segoe UI" w:eastAsia="Times New Roman" w:hAnsi="Segoe UI" w:cs="Segoe UI"/>
-          <w:color w:val="FF0000"/>
-          <w:kern w:val="0"/>
-          <w:sz w:val="26"/>
-          <w:szCs w:val="26"/>
-          <w:u w:val="single"/>
-          <w14:ligatures w14:val="none"/>
-        </w:rPr>
-        <w:t xml:space="preserve"> obj = { 123: 'foo', 12e34: 'bar', };</w:t>
-      </w:r>
     </w:p>
     <w:p>
       <w:pPr>
@@ -1430,18 +1144,6 @@
           <w:t>Arithmetic operators</w:t>
         </w:r>
       </w:hyperlink>
-      <w:r>
-        <w:rPr>
-          <w:rFonts w:ascii="Segoe UI" w:eastAsia="Times New Roman" w:hAnsi="Segoe UI" w:cs="Segoe UI"/>
-          <w:color w:val="4F4F4F"/>
-          <w:kern w:val="0"/>
-          <w:sz w:val="26"/>
-          <w:szCs w:val="26"/>
-          <w:u w:val="single"/>
-          <w14:ligatures w14:val="none"/>
-        </w:rPr>
-        <w:t xml:space="preserve">   </w:t>
-      </w:r>
     </w:p>
     <w:p>
       <w:pPr>
@@ -1676,7 +1378,7 @@
         <w:spacing w:before="105" w:after="100" w:afterAutospacing="1" w:line="240" w:lineRule="auto"/>
         <w:rPr>
           <w:rFonts w:ascii="Segoe UI" w:eastAsia="Times New Roman" w:hAnsi="Segoe UI" w:cs="Segoe UI"/>
-          <w:color w:val="FF0000"/>
+          <w:color w:val="414141"/>
           <w:kern w:val="0"/>
           <w:sz w:val="26"/>
           <w:szCs w:val="26"/>
@@ -1687,7 +1389,7 @@
         <w:r>
           <w:rPr>
             <w:rFonts w:ascii="Segoe UI" w:eastAsia="Times New Roman" w:hAnsi="Segoe UI" w:cs="Segoe UI"/>
-            <w:color w:val="FF0000"/>
+            <w:color w:val="4F4F4F"/>
             <w:kern w:val="0"/>
             <w:sz w:val="26"/>
             <w:szCs w:val="26"/>
@@ -2302,7 +2004,7 @@
         <w:r>
           <w:rPr>
             <w:rFonts w:ascii="Segoe UI" w:eastAsia="Times New Roman" w:hAnsi="Segoe UI" w:cs="Segoe UI"/>
-            <w:color w:val="FF0000"/>
+            <w:color w:val="4F4F4F"/>
             <w:kern w:val="0"/>
             <w:sz w:val="26"/>
             <w:szCs w:val="26"/>
@@ -2323,7 +2025,7 @@
         <w:spacing w:before="105" w:after="100" w:afterAutospacing="1" w:line="240" w:lineRule="auto"/>
         <w:rPr>
           <w:rFonts w:ascii="Segoe UI" w:eastAsia="Times New Roman" w:hAnsi="Segoe UI" w:cs="Segoe UI"/>
-          <w:color w:val="FF0000"/>
+          <w:color w:val="414141"/>
           <w:kern w:val="0"/>
           <w:sz w:val="26"/>
           <w:szCs w:val="26"/>
@@ -2334,7 +2036,7 @@
         <w:r>
           <w:rPr>
             <w:rFonts w:ascii="Segoe UI" w:eastAsia="Times New Roman" w:hAnsi="Segoe UI" w:cs="Segoe UI"/>
-            <w:color w:val="FF0000"/>
+            <w:color w:val="4F4F4F"/>
             <w:kern w:val="0"/>
             <w:sz w:val="26"/>
             <w:szCs w:val="26"/>
@@ -2344,18 +2046,6 @@
           <w:t>Using quotes inside a string</w:t>
         </w:r>
       </w:hyperlink>
-      <w:r>
-        <w:rPr>
-          <w:rFonts w:ascii="Segoe UI" w:eastAsia="Times New Roman" w:hAnsi="Segoe UI" w:cs="Segoe UI"/>
-          <w:color w:val="FF0000"/>
-          <w:kern w:val="0"/>
-          <w:sz w:val="26"/>
-          <w:szCs w:val="26"/>
-          <w:u w:val="single"/>
-          <w14:ligatures w14:val="none"/>
-        </w:rPr>
-        <w:t xml:space="preserve"> </w:t>
-      </w:r>
     </w:p>
     <w:p>
       <w:pPr>
@@ -2367,7 +2057,7 @@
         <w:spacing w:before="105" w:after="100" w:afterAutospacing="1" w:line="240" w:lineRule="auto"/>
         <w:rPr>
           <w:rFonts w:ascii="Segoe UI" w:eastAsia="Times New Roman" w:hAnsi="Segoe UI" w:cs="Segoe UI"/>
-          <w:color w:val="FF0000"/>
+          <w:color w:val="414141"/>
           <w:kern w:val="0"/>
           <w:sz w:val="26"/>
           <w:szCs w:val="26"/>
@@ -2378,7 +2068,7 @@
         <w:r>
           <w:rPr>
             <w:rFonts w:ascii="Segoe UI" w:eastAsia="Times New Roman" w:hAnsi="Segoe UI" w:cs="Segoe UI"/>
-            <w:color w:val="FF0000"/>
+            <w:color w:val="4F4F4F"/>
             <w:kern w:val="0"/>
             <w:sz w:val="26"/>
             <w:szCs w:val="26"/>
@@ -2399,7 +2089,7 @@
         <w:spacing w:before="105" w:after="100" w:afterAutospacing="1" w:line="240" w:lineRule="auto"/>
         <w:rPr>
           <w:rFonts w:ascii="Segoe UI" w:eastAsia="Times New Roman" w:hAnsi="Segoe UI" w:cs="Segoe UI"/>
-          <w:color w:val="FF0000"/>
+          <w:color w:val="414141"/>
           <w:kern w:val="0"/>
           <w:sz w:val="26"/>
           <w:szCs w:val="26"/>
@@ -2410,7 +2100,7 @@
         <w:r>
           <w:rPr>
             <w:rFonts w:ascii="Segoe UI" w:eastAsia="Times New Roman" w:hAnsi="Segoe UI" w:cs="Segoe UI"/>
-            <w:color w:val="FF0000"/>
+            <w:color w:val="4F4F4F"/>
             <w:kern w:val="0"/>
             <w:sz w:val="26"/>
             <w:szCs w:val="26"/>
@@ -2431,7 +2121,7 @@
         <w:spacing w:before="105" w:after="100" w:afterAutospacing="1" w:line="240" w:lineRule="auto"/>
         <w:rPr>
           <w:rFonts w:ascii="Segoe UI" w:eastAsia="Times New Roman" w:hAnsi="Segoe UI" w:cs="Segoe UI"/>
-          <w:color w:val="FF0000"/>
+          <w:color w:val="414141"/>
           <w:kern w:val="0"/>
           <w:sz w:val="26"/>
           <w:szCs w:val="26"/>
@@ -2442,7 +2132,7 @@
         <w:r>
           <w:rPr>
             <w:rFonts w:ascii="Segoe UI" w:eastAsia="Times New Roman" w:hAnsi="Segoe UI" w:cs="Segoe UI"/>
-            <w:color w:val="FF0000"/>
+            <w:color w:val="4F4F4F"/>
             <w:kern w:val="0"/>
             <w:sz w:val="26"/>
             <w:szCs w:val="26"/>
@@ -2463,7 +2153,7 @@
         <w:spacing w:before="105" w:after="100" w:afterAutospacing="1" w:line="240" w:lineRule="auto"/>
         <w:rPr>
           <w:rFonts w:ascii="Segoe UI" w:eastAsia="Times New Roman" w:hAnsi="Segoe UI" w:cs="Segoe UI"/>
-          <w:color w:val="FF0000"/>
+          <w:color w:val="414141"/>
           <w:kern w:val="0"/>
           <w:sz w:val="26"/>
           <w:szCs w:val="26"/>
@@ -2474,7 +2164,7 @@
         <w:r>
           <w:rPr>
             <w:rFonts w:ascii="Segoe UI" w:eastAsia="Times New Roman" w:hAnsi="Segoe UI" w:cs="Segoe UI"/>
-            <w:color w:val="FF0000"/>
+            <w:color w:val="4F4F4F"/>
             <w:kern w:val="0"/>
             <w:sz w:val="26"/>
             <w:szCs w:val="26"/>
@@ -2506,7 +2196,7 @@
         <w:r>
           <w:rPr>
             <w:rFonts w:ascii="Segoe UI" w:eastAsia="Times New Roman" w:hAnsi="Segoe UI" w:cs="Segoe UI"/>
-            <w:color w:val="FF0000"/>
+            <w:color w:val="4F4F4F"/>
             <w:kern w:val="0"/>
             <w:sz w:val="26"/>
             <w:szCs w:val="26"/>
@@ -2527,7 +2217,7 @@
         <w:spacing w:before="105" w:after="100" w:afterAutospacing="1" w:line="240" w:lineRule="auto"/>
         <w:rPr>
           <w:rFonts w:ascii="Segoe UI" w:eastAsia="Times New Roman" w:hAnsi="Segoe UI" w:cs="Segoe UI"/>
-          <w:color w:val="FF0000"/>
+          <w:color w:val="414141"/>
           <w:kern w:val="0"/>
           <w:sz w:val="26"/>
           <w:szCs w:val="26"/>
@@ -2538,7 +2228,7 @@
         <w:r>
           <w:rPr>
             <w:rFonts w:ascii="Segoe UI" w:eastAsia="Times New Roman" w:hAnsi="Segoe UI" w:cs="Segoe UI"/>
-            <w:color w:val="FF0000"/>
+            <w:color w:val="4F4F4F"/>
             <w:kern w:val="0"/>
             <w:sz w:val="26"/>
             <w:szCs w:val="26"/>
@@ -2559,7 +2249,7 @@
         <w:spacing w:before="105" w:after="100" w:afterAutospacing="1" w:line="240" w:lineRule="auto"/>
         <w:rPr>
           <w:rFonts w:ascii="Segoe UI" w:eastAsia="Times New Roman" w:hAnsi="Segoe UI" w:cs="Segoe UI"/>
-          <w:color w:val="FF0000"/>
+          <w:color w:val="414141"/>
           <w:kern w:val="0"/>
           <w:sz w:val="26"/>
           <w:szCs w:val="26"/>
@@ -2570,7 +2260,7 @@
         <w:r>
           <w:rPr>
             <w:rFonts w:ascii="Segoe UI" w:eastAsia="Times New Roman" w:hAnsi="Segoe UI" w:cs="Segoe UI"/>
-            <w:color w:val="FF0000"/>
+            <w:color w:val="4F4F4F"/>
             <w:kern w:val="0"/>
             <w:sz w:val="26"/>
             <w:szCs w:val="26"/>
@@ -2591,7 +2281,7 @@
         <w:spacing w:before="105" w:after="100" w:afterAutospacing="1" w:line="240" w:lineRule="auto"/>
         <w:rPr>
           <w:rFonts w:ascii="Segoe UI" w:eastAsia="Times New Roman" w:hAnsi="Segoe UI" w:cs="Segoe UI"/>
-          <w:color w:val="FF0000"/>
+          <w:color w:val="414141"/>
           <w:kern w:val="0"/>
           <w:sz w:val="26"/>
           <w:szCs w:val="26"/>
@@ -2602,7 +2292,7 @@
         <w:r>
           <w:rPr>
             <w:rFonts w:ascii="Segoe UI" w:eastAsia="Times New Roman" w:hAnsi="Segoe UI" w:cs="Segoe UI"/>
-            <w:color w:val="FF0000"/>
+            <w:color w:val="4F4F4F"/>
             <w:kern w:val="0"/>
             <w:sz w:val="26"/>
             <w:szCs w:val="26"/>
@@ -2623,7 +2313,7 @@
         <w:spacing w:before="105" w:after="100" w:afterAutospacing="1" w:line="240" w:lineRule="auto"/>
         <w:rPr>
           <w:rFonts w:ascii="Segoe UI" w:eastAsia="Times New Roman" w:hAnsi="Segoe UI" w:cs="Segoe UI"/>
-          <w:color w:val="FF0000"/>
+          <w:color w:val="414141"/>
           <w:kern w:val="0"/>
           <w:sz w:val="26"/>
           <w:szCs w:val="26"/>
@@ -2634,7 +2324,7 @@
         <w:r>
           <w:rPr>
             <w:rFonts w:ascii="Segoe UI" w:eastAsia="Times New Roman" w:hAnsi="Segoe UI" w:cs="Segoe UI"/>
-            <w:color w:val="FF0000"/>
+            <w:color w:val="4F4F4F"/>
             <w:kern w:val="0"/>
             <w:sz w:val="26"/>
             <w:szCs w:val="26"/>
@@ -2655,7 +2345,7 @@
         <w:spacing w:before="105" w:after="100" w:afterAutospacing="1" w:line="240" w:lineRule="auto"/>
         <w:rPr>
           <w:rFonts w:ascii="Segoe UI" w:eastAsia="Times New Roman" w:hAnsi="Segoe UI" w:cs="Segoe UI"/>
-          <w:color w:val="FF0000"/>
+          <w:color w:val="414141"/>
           <w:kern w:val="0"/>
           <w:sz w:val="26"/>
           <w:szCs w:val="26"/>
@@ -2666,7 +2356,7 @@
         <w:r>
           <w:rPr>
             <w:rFonts w:ascii="Segoe UI" w:eastAsia="Times New Roman" w:hAnsi="Segoe UI" w:cs="Segoe UI"/>
-            <w:color w:val="FF0000"/>
+            <w:color w:val="4F4F4F"/>
             <w:kern w:val="0"/>
             <w:sz w:val="26"/>
             <w:szCs w:val="26"/>
@@ -2687,7 +2377,7 @@
         <w:spacing w:before="105" w:after="100" w:afterAutospacing="1" w:line="240" w:lineRule="auto"/>
         <w:rPr>
           <w:rFonts w:ascii="Segoe UI" w:eastAsia="Times New Roman" w:hAnsi="Segoe UI" w:cs="Segoe UI"/>
-          <w:color w:val="FF0000"/>
+          <w:color w:val="414141"/>
           <w:kern w:val="0"/>
           <w:sz w:val="26"/>
           <w:szCs w:val="26"/>
@@ -2698,7 +2388,7 @@
         <w:r>
           <w:rPr>
             <w:rFonts w:ascii="Segoe UI" w:eastAsia="Times New Roman" w:hAnsi="Segoe UI" w:cs="Segoe UI"/>
-            <w:color w:val="FF0000"/>
+            <w:color w:val="4F4F4F"/>
             <w:kern w:val="0"/>
             <w:sz w:val="26"/>
             <w:szCs w:val="26"/>
@@ -2719,7 +2409,7 @@
         <w:spacing w:before="105" w:after="100" w:afterAutospacing="1" w:line="240" w:lineRule="auto"/>
         <w:rPr>
           <w:rFonts w:ascii="Segoe UI" w:eastAsia="Times New Roman" w:hAnsi="Segoe UI" w:cs="Segoe UI"/>
-          <w:color w:val="FF0000"/>
+          <w:color w:val="414141"/>
           <w:kern w:val="0"/>
           <w:sz w:val="26"/>
           <w:szCs w:val="26"/>
@@ -2730,7 +2420,7 @@
         <w:r>
           <w:rPr>
             <w:rFonts w:ascii="Segoe UI" w:eastAsia="Times New Roman" w:hAnsi="Segoe UI" w:cs="Segoe UI"/>
-            <w:color w:val="FF0000"/>
+            <w:color w:val="4F4F4F"/>
             <w:kern w:val="0"/>
             <w:sz w:val="26"/>
             <w:szCs w:val="26"/>
@@ -2751,7 +2441,7 @@
         <w:spacing w:before="105" w:after="100" w:afterAutospacing="1" w:line="240" w:lineRule="auto"/>
         <w:rPr>
           <w:rFonts w:ascii="Segoe UI" w:eastAsia="Times New Roman" w:hAnsi="Segoe UI" w:cs="Segoe UI"/>
-          <w:color w:val="FF0000"/>
+          <w:color w:val="414141"/>
           <w:kern w:val="0"/>
           <w:sz w:val="26"/>
           <w:szCs w:val="26"/>
@@ -2762,7 +2452,7 @@
         <w:r>
           <w:rPr>
             <w:rFonts w:ascii="Segoe UI" w:eastAsia="Times New Roman" w:hAnsi="Segoe UI" w:cs="Segoe UI"/>
-            <w:color w:val="FF0000"/>
+            <w:color w:val="4F4F4F"/>
             <w:kern w:val="0"/>
             <w:sz w:val="26"/>
             <w:szCs w:val="26"/>
@@ -2815,7 +2505,7 @@
         <w:spacing w:before="105" w:after="100" w:afterAutospacing="1" w:line="240" w:lineRule="auto"/>
         <w:rPr>
           <w:rFonts w:ascii="Segoe UI" w:eastAsia="Times New Roman" w:hAnsi="Segoe UI" w:cs="Segoe UI"/>
-          <w:color w:val="FF0000"/>
+          <w:color w:val="414141"/>
           <w:kern w:val="0"/>
           <w:sz w:val="26"/>
           <w:szCs w:val="26"/>
@@ -2826,7 +2516,7 @@
         <w:r>
           <w:rPr>
             <w:rFonts w:ascii="Segoe UI" w:eastAsia="Times New Roman" w:hAnsi="Segoe UI" w:cs="Segoe UI"/>
-            <w:color w:val="FF0000"/>
+            <w:color w:val="4F4F4F"/>
             <w:kern w:val="0"/>
             <w:sz w:val="26"/>
             <w:szCs w:val="26"/>
@@ -2847,7 +2537,7 @@
         <w:spacing w:before="105" w:after="100" w:afterAutospacing="1" w:line="240" w:lineRule="auto"/>
         <w:rPr>
           <w:rFonts w:ascii="Segoe UI" w:eastAsia="Times New Roman" w:hAnsi="Segoe UI" w:cs="Segoe UI"/>
-          <w:color w:val="FF0000"/>
+          <w:color w:val="414141"/>
           <w:kern w:val="0"/>
           <w:sz w:val="26"/>
           <w:szCs w:val="26"/>
@@ -2858,7 +2548,7 @@
         <w:r>
           <w:rPr>
             <w:rFonts w:ascii="Segoe UI" w:eastAsia="Times New Roman" w:hAnsi="Segoe UI" w:cs="Segoe UI"/>
-            <w:color w:val="FF0000"/>
+            <w:color w:val="4F4F4F"/>
             <w:kern w:val="0"/>
             <w:sz w:val="26"/>
             <w:szCs w:val="26"/>
@@ -2868,18 +2558,6 @@
           <w:t>Convert a string to lowercase characters</w:t>
         </w:r>
       </w:hyperlink>
-      <w:r>
-        <w:rPr>
-          <w:rFonts w:ascii="Segoe UI" w:eastAsia="Times New Roman" w:hAnsi="Segoe UI" w:cs="Segoe UI"/>
-          <w:color w:val="FF0000"/>
-          <w:kern w:val="0"/>
-          <w:sz w:val="26"/>
-          <w:szCs w:val="26"/>
-          <w:u w:val="single"/>
-          <w14:ligatures w14:val="none"/>
-        </w:rPr>
-        <w:t xml:space="preserve"> </w:t>
-      </w:r>
     </w:p>
     <w:p>
       <w:pPr>
@@ -2891,7 +2569,7 @@
         <w:spacing w:before="105" w:after="100" w:afterAutospacing="1" w:line="240" w:lineRule="auto"/>
         <w:rPr>
           <w:rFonts w:ascii="Segoe UI" w:eastAsia="Times New Roman" w:hAnsi="Segoe UI" w:cs="Segoe UI"/>
-          <w:color w:val="FF0000"/>
+          <w:color w:val="414141"/>
           <w:kern w:val="0"/>
           <w:sz w:val="26"/>
           <w:szCs w:val="26"/>
@@ -2902,7 +2580,7 @@
         <w:r>
           <w:rPr>
             <w:rFonts w:ascii="Segoe UI" w:eastAsia="Times New Roman" w:hAnsi="Segoe UI" w:cs="Segoe UI"/>
-            <w:color w:val="FF0000"/>
+            <w:color w:val="4F4F4F"/>
             <w:kern w:val="0"/>
             <w:sz w:val="26"/>
             <w:szCs w:val="26"/>
@@ -2987,7 +2665,7 @@
         <w:spacing w:before="105" w:after="100" w:afterAutospacing="1" w:line="240" w:lineRule="auto"/>
         <w:rPr>
           <w:rFonts w:ascii="Segoe UI" w:eastAsia="Times New Roman" w:hAnsi="Segoe UI" w:cs="Segoe UI"/>
-          <w:color w:val="FF0000"/>
+          <w:color w:val="414141"/>
           <w:kern w:val="0"/>
           <w:sz w:val="26"/>
           <w:szCs w:val="26"/>
@@ -2998,7 +2676,7 @@
         <w:r>
           <w:rPr>
             <w:rFonts w:ascii="Segoe UI" w:eastAsia="Times New Roman" w:hAnsi="Segoe UI" w:cs="Segoe UI"/>
-            <w:color w:val="FF0000"/>
+            <w:color w:val="4F4F4F"/>
             <w:kern w:val="0"/>
             <w:sz w:val="26"/>
             <w:szCs w:val="26"/>
@@ -3019,7 +2697,7 @@
         <w:spacing w:before="105" w:after="100" w:afterAutospacing="1" w:line="240" w:lineRule="auto"/>
         <w:rPr>
           <w:rFonts w:ascii="Segoe UI" w:eastAsia="Times New Roman" w:hAnsi="Segoe UI" w:cs="Segoe UI"/>
-          <w:color w:val="FF0000"/>
+          <w:color w:val="414141"/>
           <w:kern w:val="0"/>
           <w:sz w:val="26"/>
           <w:szCs w:val="26"/>
@@ -3030,7 +2708,7 @@
         <w:r>
           <w:rPr>
             <w:rFonts w:ascii="Segoe UI" w:eastAsia="Times New Roman" w:hAnsi="Segoe UI" w:cs="Segoe UI"/>
-            <w:color w:val="FF0000"/>
+            <w:color w:val="4F4F4F"/>
             <w:kern w:val="0"/>
             <w:sz w:val="26"/>
             <w:szCs w:val="26"/>
@@ -3804,7 +3482,7 @@
         <w:r>
           <w:rPr>
             <w:rFonts w:ascii="Segoe UI" w:eastAsia="Times New Roman" w:hAnsi="Segoe UI" w:cs="Segoe UI"/>
-            <w:color w:val="FFC000"/>
+            <w:color w:val="4F4F4F"/>
             <w:kern w:val="0"/>
             <w:sz w:val="26"/>
             <w:szCs w:val="26"/>
@@ -3825,7 +3503,7 @@
         <w:spacing w:before="105" w:after="100" w:afterAutospacing="1" w:line="240" w:lineRule="auto"/>
         <w:rPr>
           <w:rFonts w:ascii="Segoe UI" w:eastAsia="Times New Roman" w:hAnsi="Segoe UI" w:cs="Segoe UI"/>
-          <w:color w:val="FFC000"/>
+          <w:color w:val="414141"/>
           <w:kern w:val="0"/>
           <w:sz w:val="26"/>
           <w:szCs w:val="26"/>
@@ -3836,7 +3514,7 @@
         <w:r>
           <w:rPr>
             <w:rFonts w:ascii="Segoe UI" w:eastAsia="Times New Roman" w:hAnsi="Segoe UI" w:cs="Segoe UI"/>
-            <w:color w:val="FFC000"/>
+            <w:color w:val="4F4F4F"/>
             <w:kern w:val="0"/>
             <w:sz w:val="26"/>
             <w:szCs w:val="26"/>
@@ -3857,7 +3535,7 @@
         <w:spacing w:before="105" w:after="100" w:afterAutospacing="1" w:line="240" w:lineRule="auto"/>
         <w:rPr>
           <w:rFonts w:ascii="Segoe UI" w:eastAsia="Times New Roman" w:hAnsi="Segoe UI" w:cs="Segoe UI"/>
-          <w:color w:val="FFC000"/>
+          <w:color w:val="414141"/>
           <w:kern w:val="0"/>
           <w:sz w:val="26"/>
           <w:szCs w:val="26"/>
@@ -3868,7 +3546,7 @@
         <w:r>
           <w:rPr>
             <w:rFonts w:ascii="Segoe UI" w:eastAsia="Times New Roman" w:hAnsi="Segoe UI" w:cs="Segoe UI"/>
-            <w:color w:val="FFC000"/>
+            <w:color w:val="4F4F4F"/>
             <w:kern w:val="0"/>
             <w:sz w:val="26"/>
             <w:szCs w:val="26"/>
@@ -3952,7 +3630,7 @@
         <w:spacing w:before="105" w:after="100" w:afterAutospacing="1" w:line="240" w:lineRule="auto"/>
         <w:rPr>
           <w:rFonts w:ascii="Segoe UI" w:eastAsia="Times New Roman" w:hAnsi="Segoe UI" w:cs="Segoe UI"/>
-          <w:color w:val="FFC000"/>
+          <w:color w:val="414141"/>
           <w:kern w:val="0"/>
           <w:sz w:val="26"/>
           <w:szCs w:val="26"/>
@@ -3963,7 +3641,7 @@
         <w:r>
           <w:rPr>
             <w:rFonts w:ascii="Segoe UI" w:eastAsia="Times New Roman" w:hAnsi="Segoe UI" w:cs="Segoe UI"/>
-            <w:color w:val="FFC000"/>
+            <w:color w:val="4F4F4F"/>
             <w:kern w:val="0"/>
             <w:sz w:val="26"/>
             <w:szCs w:val="26"/>
